--- a/Dokumentacija/SSU/Sofija/SSU Izmena licnih podataka.docx
+++ b/Dokumentacija/SSU/Sofija/SSU Izmena licnih podataka.docx
@@ -335,10 +335,20 @@
           <w:sz w:val="48"/>
           <w:szCs w:val="48"/>
         </w:rPr>
-        <w:t xml:space="preserve"> podataka</w:t>
-      </w:r>
-      <w:bookmarkStart w:id="5" w:name="_GoBack"/>
-      <w:bookmarkEnd w:id="5"/>
+        <w:t xml:space="preserve"> </w:t>
+      </w:r>
+      <w:proofErr w:type="spellStart"/>
+      <w:r>
+        <w:rPr>
+          <w:rFonts w:ascii="Times New Roman" w:hAnsi="Times New Roman" w:cs="Times New Roman"/>
+          <w:b/>
+          <w:color w:val="1F4E79" w:themeColor="accent1" w:themeShade="80"/>
+          <w:sz w:val="48"/>
+          <w:szCs w:val="48"/>
+        </w:rPr>
+        <w:t>podataka</w:t>
+      </w:r>
+      <w:proofErr w:type="spellEnd"/>
     </w:p>
     <w:p/>
     <w:p>
@@ -442,7 +452,7 @@
           <w:sz w:val="28"/>
           <w:szCs w:val="28"/>
         </w:rPr>
-        <w:t xml:space="preserve"> 1.0</w:t>
+        <w:t xml:space="preserve"> 1.1</w:t>
       </w:r>
     </w:p>
     <w:p>
@@ -927,6 +937,7 @@
         <w:tc>
           <w:tcPr>
             <w:tcW w:w="2337" w:type="dxa"/>
+            <w:vAlign w:val="center"/>
           </w:tcPr>
           <w:p>
             <w:pPr>
@@ -938,11 +949,37 @@
                 <w:szCs w:val="32"/>
               </w:rPr>
             </w:pPr>
+            <w:r>
+              <w:rPr>
+                <w:rFonts w:ascii="Times New Roman" w:hAnsi="Times New Roman" w:cs="Times New Roman"/>
+                <w:sz w:val="28"/>
+                <w:szCs w:val="28"/>
+              </w:rPr>
+              <w:t>12.04</w:t>
+            </w:r>
+            <w:r>
+              <w:rPr>
+                <w:rFonts w:ascii="Times New Roman" w:hAnsi="Times New Roman" w:cs="Times New Roman"/>
+                <w:sz w:val="28"/>
+                <w:szCs w:val="28"/>
+              </w:rPr>
+              <w:t>.2023</w:t>
+            </w:r>
+            <w:r>
+              <w:rPr>
+                <w:rFonts w:ascii="Times New Roman" w:hAnsi="Times New Roman" w:cs="Times New Roman"/>
+                <w:color w:val="1F4E79" w:themeColor="accent1" w:themeShade="80"/>
+                <w:sz w:val="32"/>
+                <w:szCs w:val="32"/>
+              </w:rPr>
+              <w:t>.</w:t>
+            </w:r>
           </w:p>
         </w:tc>
         <w:tc>
           <w:tcPr>
             <w:tcW w:w="2337" w:type="dxa"/>
+            <w:vAlign w:val="center"/>
           </w:tcPr>
           <w:p>
             <w:pPr>
@@ -954,11 +991,20 @@
                 <w:szCs w:val="32"/>
               </w:rPr>
             </w:pPr>
+            <w:r>
+              <w:rPr>
+                <w:rFonts w:ascii="Times New Roman" w:hAnsi="Times New Roman" w:cs="Times New Roman"/>
+                <w:sz w:val="28"/>
+                <w:szCs w:val="32"/>
+              </w:rPr>
+              <w:t>1.1</w:t>
+            </w:r>
           </w:p>
         </w:tc>
         <w:tc>
           <w:tcPr>
             <w:tcW w:w="2338" w:type="dxa"/>
+            <w:vAlign w:val="center"/>
           </w:tcPr>
           <w:p>
             <w:pPr>
@@ -970,11 +1016,104 @@
                 <w:szCs w:val="32"/>
               </w:rPr>
             </w:pPr>
+            <w:proofErr w:type="spellStart"/>
+            <w:r>
+              <w:rPr>
+                <w:rFonts w:ascii="Times New Roman" w:hAnsi="Times New Roman" w:cs="Times New Roman"/>
+                <w:sz w:val="28"/>
+                <w:szCs w:val="32"/>
+              </w:rPr>
+              <w:t>Izmena</w:t>
+            </w:r>
+            <w:proofErr w:type="spellEnd"/>
+            <w:r>
+              <w:rPr>
+                <w:rFonts w:ascii="Times New Roman" w:hAnsi="Times New Roman" w:cs="Times New Roman"/>
+                <w:sz w:val="28"/>
+                <w:szCs w:val="32"/>
+              </w:rPr>
+              <w:t xml:space="preserve"> </w:t>
+            </w:r>
+            <w:proofErr w:type="spellStart"/>
+            <w:r>
+              <w:rPr>
+                <w:rFonts w:ascii="Times New Roman" w:hAnsi="Times New Roman" w:cs="Times New Roman"/>
+                <w:sz w:val="28"/>
+                <w:szCs w:val="32"/>
+              </w:rPr>
+              <w:t>primarnog</w:t>
+            </w:r>
+            <w:proofErr w:type="spellEnd"/>
+            <w:r>
+              <w:rPr>
+                <w:rFonts w:ascii="Times New Roman" w:hAnsi="Times New Roman" w:cs="Times New Roman"/>
+                <w:sz w:val="28"/>
+                <w:szCs w:val="32"/>
+              </w:rPr>
+              <w:t xml:space="preserve"> </w:t>
+            </w:r>
+            <w:proofErr w:type="spellStart"/>
+            <w:r>
+              <w:rPr>
+                <w:rFonts w:ascii="Times New Roman" w:hAnsi="Times New Roman" w:cs="Times New Roman"/>
+                <w:sz w:val="28"/>
+                <w:szCs w:val="32"/>
+              </w:rPr>
+              <w:t>toka</w:t>
+            </w:r>
+            <w:proofErr w:type="spellEnd"/>
+            <w:r>
+              <w:rPr>
+                <w:rFonts w:ascii="Times New Roman" w:hAnsi="Times New Roman" w:cs="Times New Roman"/>
+                <w:sz w:val="28"/>
+                <w:szCs w:val="32"/>
+              </w:rPr>
+              <w:t xml:space="preserve"> </w:t>
+            </w:r>
+            <w:proofErr w:type="spellStart"/>
+            <w:r>
+              <w:rPr>
+                <w:rFonts w:ascii="Times New Roman" w:hAnsi="Times New Roman" w:cs="Times New Roman"/>
+                <w:sz w:val="28"/>
+                <w:szCs w:val="32"/>
+              </w:rPr>
+              <w:t>nakon</w:t>
+            </w:r>
+            <w:proofErr w:type="spellEnd"/>
+            <w:r>
+              <w:rPr>
+                <w:rFonts w:ascii="Times New Roman" w:hAnsi="Times New Roman" w:cs="Times New Roman"/>
+                <w:sz w:val="28"/>
+                <w:szCs w:val="32"/>
+              </w:rPr>
+              <w:t xml:space="preserve"> </w:t>
+            </w:r>
+            <w:proofErr w:type="spellStart"/>
+            <w:r>
+              <w:rPr>
+                <w:rFonts w:ascii="Times New Roman" w:hAnsi="Times New Roman" w:cs="Times New Roman"/>
+                <w:sz w:val="28"/>
+                <w:szCs w:val="32"/>
+              </w:rPr>
+              <w:t>formalne</w:t>
+            </w:r>
+            <w:proofErr w:type="spellEnd"/>
+            <w:r>
+              <w:rPr>
+                <w:rFonts w:ascii="Times New Roman" w:hAnsi="Times New Roman" w:cs="Times New Roman"/>
+                <w:sz w:val="28"/>
+                <w:szCs w:val="32"/>
+              </w:rPr>
+              <w:t xml:space="preserve"> inspekcije</w:t>
+            </w:r>
+            <w:bookmarkStart w:id="5" w:name="_GoBack"/>
+            <w:bookmarkEnd w:id="5"/>
           </w:p>
         </w:tc>
         <w:tc>
           <w:tcPr>
             <w:tcW w:w="2523" w:type="dxa"/>
+            <w:vAlign w:val="center"/>
           </w:tcPr>
           <w:p>
             <w:pPr>
@@ -986,6 +1125,24 @@
                 <w:szCs w:val="32"/>
               </w:rPr>
             </w:pPr>
+            <w:r>
+              <w:rPr>
+                <w:rFonts w:ascii="Times New Roman" w:hAnsi="Times New Roman" w:cs="Times New Roman"/>
+                <w:sz w:val="28"/>
+                <w:szCs w:val="32"/>
+              </w:rPr>
+              <w:t xml:space="preserve">Sofija </w:t>
+            </w:r>
+            <w:proofErr w:type="spellStart"/>
+            <w:r>
+              <w:rPr>
+                <w:rFonts w:ascii="Times New Roman" w:hAnsi="Times New Roman" w:cs="Times New Roman"/>
+                <w:sz w:val="28"/>
+                <w:szCs w:val="32"/>
+              </w:rPr>
+              <w:t>Marković</w:t>
+            </w:r>
+            <w:proofErr w:type="spellEnd"/>
           </w:p>
         </w:tc>
       </w:tr>
@@ -3599,6 +3756,42 @@
           <w:sz w:val="28"/>
           <w:szCs w:val="28"/>
         </w:rPr>
+        <w:t>bilo</w:t>
+      </w:r>
+      <w:proofErr w:type="spellEnd"/>
+      <w:r>
+        <w:rPr>
+          <w:rFonts w:ascii="Times New Roman" w:hAnsi="Times New Roman" w:cs="Times New Roman"/>
+          <w:sz w:val="28"/>
+          <w:szCs w:val="28"/>
+        </w:rPr>
+        <w:t xml:space="preserve"> </w:t>
+      </w:r>
+      <w:proofErr w:type="spellStart"/>
+      <w:r>
+        <w:rPr>
+          <w:rFonts w:ascii="Times New Roman" w:hAnsi="Times New Roman" w:cs="Times New Roman"/>
+          <w:sz w:val="28"/>
+          <w:szCs w:val="28"/>
+        </w:rPr>
+        <w:t>kojoj</w:t>
+      </w:r>
+      <w:proofErr w:type="spellEnd"/>
+      <w:r>
+        <w:rPr>
+          <w:rFonts w:ascii="Times New Roman" w:hAnsi="Times New Roman" w:cs="Times New Roman"/>
+          <w:sz w:val="28"/>
+          <w:szCs w:val="28"/>
+        </w:rPr>
+        <w:t xml:space="preserve"> </w:t>
+      </w:r>
+      <w:proofErr w:type="spellStart"/>
+      <w:r>
+        <w:rPr>
+          <w:rFonts w:ascii="Times New Roman" w:hAnsi="Times New Roman" w:cs="Times New Roman"/>
+          <w:sz w:val="28"/>
+          <w:szCs w:val="28"/>
+        </w:rPr>
         <w:t>stranici</w:t>
       </w:r>
       <w:proofErr w:type="spellEnd"/>
@@ -3617,68 +3810,6 @@
           <w:sz w:val="28"/>
           <w:szCs w:val="28"/>
         </w:rPr>
-        <w:t>sa</w:t>
-      </w:r>
-      <w:proofErr w:type="spellEnd"/>
-      <w:r>
-        <w:rPr>
-          <w:rFonts w:ascii="Times New Roman" w:hAnsi="Times New Roman" w:cs="Times New Roman"/>
-          <w:sz w:val="28"/>
-          <w:szCs w:val="28"/>
-        </w:rPr>
-        <w:t xml:space="preserve"> </w:t>
-      </w:r>
-      <w:proofErr w:type="spellStart"/>
-      <w:r>
-        <w:rPr>
-          <w:rFonts w:ascii="Times New Roman" w:hAnsi="Times New Roman" w:cs="Times New Roman"/>
-          <w:sz w:val="28"/>
-          <w:szCs w:val="28"/>
-        </w:rPr>
-        <w:t>svi</w:t>
-      </w:r>
-      <w:r>
-        <w:rPr>
-          <w:rFonts w:ascii="Times New Roman" w:hAnsi="Times New Roman" w:cs="Times New Roman"/>
-          <w:sz w:val="28"/>
-          <w:szCs w:val="28"/>
-        </w:rPr>
-        <w:t>m</w:t>
-      </w:r>
-      <w:proofErr w:type="spellEnd"/>
-      <w:r>
-        <w:rPr>
-          <w:rFonts w:ascii="Times New Roman" w:hAnsi="Times New Roman" w:cs="Times New Roman"/>
-          <w:sz w:val="28"/>
-          <w:szCs w:val="28"/>
-        </w:rPr>
-        <w:t xml:space="preserve"> </w:t>
-      </w:r>
-      <w:proofErr w:type="spellStart"/>
-      <w:r>
-        <w:rPr>
-          <w:rFonts w:ascii="Times New Roman" w:hAnsi="Times New Roman" w:cs="Times New Roman"/>
-          <w:sz w:val="28"/>
-          <w:szCs w:val="28"/>
-        </w:rPr>
-        <w:t>oglasima</w:t>
-      </w:r>
-      <w:proofErr w:type="spellEnd"/>
-      <w:r>
-        <w:rPr>
-          <w:rFonts w:ascii="Times New Roman" w:hAnsi="Times New Roman" w:cs="Times New Roman"/>
-          <w:sz w:val="28"/>
-          <w:szCs w:val="28"/>
-        </w:rPr>
-        <w:t xml:space="preserve"> </w:t>
-      </w:r>
-      <w:proofErr w:type="spellStart"/>
-      <w:r>
-        <w:rPr>
-          <w:rFonts w:ascii="Times New Roman" w:hAnsi="Times New Roman" w:cs="Times New Roman"/>
-          <w:sz w:val="28"/>
-          <w:szCs w:val="28"/>
-        </w:rPr>
         <w:t>i</w:t>
       </w:r>
       <w:proofErr w:type="spellEnd"/>
@@ -3724,7 +3855,59 @@
           <w:sz w:val="28"/>
           <w:szCs w:val="28"/>
         </w:rPr>
-        <w:t xml:space="preserve"> “</w:t>
+        <w:t xml:space="preserve"> </w:t>
+      </w:r>
+      <w:r>
+        <w:rPr>
+          <w:rFonts w:ascii="Times New Roman" w:hAnsi="Times New Roman" w:cs="Times New Roman"/>
+          <w:sz w:val="28"/>
+          <w:szCs w:val="28"/>
+        </w:rPr>
+        <w:t>“</w:t>
+      </w:r>
+      <w:proofErr w:type="spellStart"/>
+      <w:r>
+        <w:rPr>
+          <w:rFonts w:ascii="Times New Roman" w:hAnsi="Times New Roman" w:cs="Times New Roman"/>
+          <w:sz w:val="28"/>
+          <w:szCs w:val="28"/>
+        </w:rPr>
+        <w:t>Moj</w:t>
+      </w:r>
+      <w:proofErr w:type="spellEnd"/>
+      <w:r>
+        <w:rPr>
+          <w:rFonts w:ascii="Times New Roman" w:hAnsi="Times New Roman" w:cs="Times New Roman"/>
+          <w:sz w:val="28"/>
+          <w:szCs w:val="28"/>
+        </w:rPr>
+        <w:t xml:space="preserve"> </w:t>
+      </w:r>
+      <w:proofErr w:type="spellStart"/>
+      <w:r>
+        <w:rPr>
+          <w:rFonts w:ascii="Times New Roman" w:hAnsi="Times New Roman" w:cs="Times New Roman"/>
+          <w:sz w:val="28"/>
+          <w:szCs w:val="28"/>
+        </w:rPr>
+        <w:t>profil</w:t>
+      </w:r>
+      <w:proofErr w:type="spellEnd"/>
+      <w:r>
+        <w:rPr>
+          <w:rFonts w:ascii="Times New Roman" w:hAnsi="Times New Roman" w:cs="Times New Roman"/>
+          <w:sz w:val="28"/>
+          <w:szCs w:val="28"/>
+        </w:rPr>
+        <w:t>”-&gt;</w:t>
+      </w:r>
+      <w:r>
+        <w:rPr>
+          <w:rFonts w:ascii="Times New Roman" w:hAnsi="Times New Roman" w:cs="Times New Roman"/>
+          <w:sz w:val="28"/>
+          <w:szCs w:val="28"/>
+        </w:rPr>
+        <w:t>“</w:t>
       </w:r>
       <w:proofErr w:type="spellStart"/>
       <w:r>
